--- a/Game Ideas.docx
+++ b/Game Ideas.docx
@@ -387,7 +387,7 @@
         </w:numPr>
       </w:pPr>
       <w:r>
-        <w:t>Money</w:t>
+        <w:t>Currency (buying stats/ powerups etc in the main menu)</w:t>
       </w:r>
     </w:p>
     <w:p>
